--- a/RoboRA/RAtemplates/RAhelpTemplate.docx
+++ b/RoboRA/RAtemplates/RAhelpTemplate.docx
@@ -46,9 +46,11 @@
       </w:r>
       <w:r>
         <w:rPr>
-          <w:noProof/>
-        </w:rPr>
-        <w:instrText>1728775</w:instrText>
+          <w:rStyle w:val="Heading1Char"/>
+          <w:noProof/>
+          <w:color w:val="auto"/>
+        </w:rPr>
+        <w:instrText>«Merge Sequence #»</w:instrText>
       </w:r>
       <w:r>
         <w:rPr>
@@ -406,12 +408,8 @@
       </w:r>
       <w:r>
         <w:rPr>
-          <w:rFonts w:asciiTheme="majorHAnsi" w:eastAsiaTheme="majorEastAsia" w:hAnsiTheme="majorHAnsi" w:cstheme="majorBidi"/>
-          <w:b/>
-          <w:noProof/>
-          <w:color w:val="2E74B5" w:themeColor="accent1" w:themeShade="BF"/>
-          <w:sz w:val="32"/>
-          <w:szCs w:val="32"/>
+          <w:b/>
+          <w:noProof/>
         </w:rPr>
         <w:instrText>1728775</w:instrText>
       </w:r>
@@ -452,7 +450,7 @@
           <w:b/>
           <w:noProof/>
         </w:rPr>
-        <w:instrText>1728775</w:instrText>
+        <w:instrText>«lead»</w:instrText>
       </w:r>
       <w:r>
         <w:rPr>
@@ -503,9 +501,10 @@
       </w:r>
       <w:r>
         <w:rPr>
-          <w:noProof/>
-        </w:rPr>
-        <w:instrText>1728775</w:instrText>
+          <w:rStyle w:val="Heading1Char"/>
+          <w:noProof/>
+        </w:rPr>
+        <w:instrText>«lead»</w:instrText>
       </w:r>
       <w:r>
         <w:rPr>
@@ -539,9 +538,10 @@
       </w:r>
       <w:r>
         <w:rPr>
-          <w:noProof/>
-        </w:rPr>
-        <w:instrText>Nagarajan</w:instrText>
+          <w:rStyle w:val="Heading1Char"/>
+          <w:noProof/>
+        </w:rPr>
+        <w:instrText>«pi_last_name»</w:instrText>
       </w:r>
       <w:r>
         <w:rPr>
@@ -581,9 +581,10 @@
       </w:r>
       <w:r>
         <w:rPr>
-          <w:noProof/>
-        </w:rPr>
-        <w:instrText>NDP</w:instrText>
+          <w:rStyle w:val="Heading1Char"/>
+          <w:noProof/>
+        </w:rPr>
+        <w:instrText>«score»</w:instrText>
       </w:r>
       <w:r>
         <w:rPr>
@@ -617,9 +618,10 @@
       </w:r>
       <w:r>
         <w:rPr>
-          <w:noProof/>
-        </w:rPr>
-        <w:instrText>RSHAH</w:instrText>
+          <w:rStyle w:val="Heading1Char"/>
+          <w:noProof/>
+        </w:rPr>
+        <w:instrText>«pm_logn_id»</w:instrText>
       </w:r>
       <w:r>
         <w:rPr>
@@ -664,7 +666,7 @@
           <w:b/>
           <w:noProof/>
         </w:rPr>
-        <w:instrText>1728775</w:instrText>
+        <w:instrText>«lead»</w:instrText>
       </w:r>
       <w:r>
         <w:rPr>
@@ -692,14 +694,14 @@
         </w:rPr>
         <w:fldChar w:fldCharType="separate"/>
       </w:r>
-      <w:bookmarkStart w:id="0" w:name="lastLead"/>
-      <w:bookmarkStart w:id="1" w:name="currLead"/>
-      <w:r>
-        <w:rPr>
-          <w:b/>
-          <w:noProof/>
-        </w:rPr>
-        <w:instrText>1728775</w:instrText>
+      <w:bookmarkStart w:id="0" w:name="currLead"/>
+      <w:bookmarkStart w:id="1" w:name="lastLead"/>
+      <w:r>
+        <w:rPr>
+          <w:b/>
+          <w:noProof/>
+        </w:rPr>
+        <w:instrText>«lead»</w:instrText>
       </w:r>
       <w:bookmarkEnd w:id="0"/>
       <w:bookmarkEnd w:id="1"/>
@@ -718,6 +720,7 @@
       <w:pPr>
         <w:rPr>
           <w:b/>
+          <w:noProof/>
           <w:sz w:val="28"/>
         </w:rPr>
       </w:pPr>
@@ -733,36 +736,235 @@
           <w:b/>
           <w:sz w:val="28"/>
         </w:rPr>
-        <w:fldChar w:fldCharType="end"/>
-      </w:r>
-      <w:r>
-        <w:rPr>
-          <w:b/>
-          <w:sz w:val="28"/>
-        </w:rPr>
-        <w:fldChar w:fldCharType="begin"/>
-      </w:r>
-      <w:r>
-        <w:rPr>
-          <w:b/>
-          <w:sz w:val="28"/>
+        <w:fldChar w:fldCharType="separate"/>
+      </w:r>
+    </w:p>
+    <w:p>
+      <w:pPr>
+        <w:pStyle w:val="Heading1"/>
+        <w:rPr>
+          <w:b/>
+          <w:noProof/>
+          <w:sz w:val="28"/>
+        </w:rPr>
+      </w:pPr>
+      <w:r>
+        <w:rPr>
+          <w:rStyle w:val="Heading1Char"/>
+          <w:noProof/>
+        </w:rPr>
+        <w:fldChar w:fldCharType="begin"/>
+      </w:r>
+      <w:r>
+        <w:rPr>
+          <w:rStyle w:val="Heading1Char"/>
+          <w:noProof/>
+        </w:rPr>
+        <w:instrText xml:space="preserve"> MERGEFIELD lead </w:instrText>
+      </w:r>
+      <w:r>
+        <w:rPr>
+          <w:rStyle w:val="Heading1Char"/>
+          <w:noProof/>
+        </w:rPr>
+        <w:fldChar w:fldCharType="separate"/>
+      </w:r>
+      <w:r>
+        <w:rPr>
+          <w:rStyle w:val="Heading1Char"/>
+          <w:noProof/>
+        </w:rPr>
+        <w:t>«lead»</w:t>
+      </w:r>
+      <w:r>
+        <w:rPr>
+          <w:rStyle w:val="Heading1Char"/>
+          <w:noProof/>
+        </w:rPr>
+        <w:fldChar w:fldCharType="end"/>
+      </w:r>
+      <w:r>
+        <w:rPr>
+          <w:rStyle w:val="Heading1Char"/>
+          <w:noProof/>
+        </w:rPr>
+        <w:t xml:space="preserve">   PI: </w:t>
+      </w:r>
+      <w:r>
+        <w:rPr>
+          <w:rStyle w:val="Heading1Char"/>
+          <w:noProof/>
+        </w:rPr>
+        <w:fldChar w:fldCharType="begin"/>
+      </w:r>
+      <w:r>
+        <w:rPr>
+          <w:rStyle w:val="Heading1Char"/>
+          <w:noProof/>
         </w:rPr>
         <w:instrText xml:space="preserve"> MERGEFIELD pi_last_name </w:instrText>
       </w:r>
       <w:r>
         <w:rPr>
-          <w:b/>
-          <w:sz w:val="28"/>
-        </w:rPr>
-        <w:fldChar w:fldCharType="separate"/>
-      </w:r>
-      <w:r>
-        <w:rPr>
-          <w:b/>
-          <w:noProof/>
-          <w:sz w:val="28"/>
-        </w:rPr>
-        <w:t>Nagarajan</w:t>
+          <w:rStyle w:val="Heading1Char"/>
+          <w:noProof/>
+        </w:rPr>
+        <w:fldChar w:fldCharType="separate"/>
+      </w:r>
+      <w:r>
+        <w:rPr>
+          <w:rStyle w:val="Heading1Char"/>
+          <w:noProof/>
+        </w:rPr>
+        <w:t>«pi_last_name»</w:t>
+      </w:r>
+      <w:r>
+        <w:rPr>
+          <w:rStyle w:val="Heading1Char"/>
+          <w:noProof/>
+        </w:rPr>
+        <w:fldChar w:fldCharType="end"/>
+      </w:r>
+      <w:r>
+        <w:rPr>
+          <w:rStyle w:val="Heading1Char"/>
+          <w:noProof/>
+        </w:rPr>
+        <w:t xml:space="preserve"> </w:t>
+      </w:r>
+      <w:r>
+        <w:rPr>
+          <w:rStyle w:val="Heading1Char"/>
+          <w:noProof/>
+        </w:rPr>
+        <w:t xml:space="preserve"> </w:t>
+      </w:r>
+      <w:r>
+        <w:rPr>
+          <w:rStyle w:val="Heading1Char"/>
+          <w:noProof/>
+        </w:rPr>
+        <w:fldChar w:fldCharType="begin"/>
+      </w:r>
+      <w:r>
+        <w:rPr>
+          <w:rStyle w:val="Heading1Char"/>
+          <w:noProof/>
+        </w:rPr>
+        <w:instrText xml:space="preserve"> MERGEFIELD score </w:instrText>
+      </w:r>
+      <w:r>
+        <w:rPr>
+          <w:rStyle w:val="Heading1Char"/>
+          <w:noProof/>
+        </w:rPr>
+        <w:fldChar w:fldCharType="separate"/>
+      </w:r>
+      <w:r>
+        <w:rPr>
+          <w:rStyle w:val="Heading1Char"/>
+          <w:noProof/>
+        </w:rPr>
+        <w:t>«score»</w:t>
+      </w:r>
+      <w:r>
+        <w:rPr>
+          <w:rStyle w:val="Heading1Char"/>
+          <w:noProof/>
+        </w:rPr>
+        <w:fldChar w:fldCharType="end"/>
+      </w:r>
+      <w:r>
+        <w:rPr>
+          <w:rStyle w:val="Heading1Char"/>
+          <w:noProof/>
+        </w:rPr>
+        <w:t xml:space="preserve">  PD: </w:t>
+      </w:r>
+      <w:r>
+        <w:rPr>
+          <w:rStyle w:val="Heading1Char"/>
+          <w:noProof/>
+        </w:rPr>
+        <w:fldChar w:fldCharType="begin"/>
+      </w:r>
+      <w:r>
+        <w:rPr>
+          <w:rStyle w:val="Heading1Char"/>
+          <w:noProof/>
+        </w:rPr>
+        <w:instrText xml:space="preserve"> MERGEFIELD pm_logn_id </w:instrText>
+      </w:r>
+      <w:r>
+        <w:rPr>
+          <w:rStyle w:val="Heading1Char"/>
+          <w:noProof/>
+        </w:rPr>
+        <w:fldChar w:fldCharType="separate"/>
+      </w:r>
+      <w:r>
+        <w:rPr>
+          <w:rStyle w:val="Heading1Char"/>
+          <w:noProof/>
+        </w:rPr>
+        <w:t>«pm_logn_id»</w:t>
+      </w:r>
+      <w:r>
+        <w:rPr>
+          <w:rStyle w:val="Heading1Char"/>
+          <w:noProof/>
+        </w:rPr>
+        <w:fldChar w:fldCharType="end"/>
+      </w:r>
+      <w:r>
+        <w:rPr>
+          <w:noProof/>
+        </w:rPr>
+        <w:t xml:space="preserve">  </w:t>
+      </w:r>
+    </w:p>
+    <w:p>
+      <w:pPr>
+        <w:rPr>
+          <w:b/>
+          <w:sz w:val="28"/>
+        </w:rPr>
+      </w:pPr>
+      <w:r>
+        <w:rPr>
+          <w:b/>
+          <w:sz w:val="28"/>
+        </w:rPr>
+        <w:fldChar w:fldCharType="end"/>
+      </w:r>
+      <w:r>
+        <w:rPr>
+          <w:b/>
+          <w:sz w:val="28"/>
+        </w:rPr>
+        <w:fldChar w:fldCharType="begin"/>
+      </w:r>
+      <w:r>
+        <w:rPr>
+          <w:b/>
+          <w:sz w:val="28"/>
+        </w:rPr>
+        <w:instrText xml:space="preserve"> MERGEFIELD pi_last_name </w:instrText>
+      </w:r>
+      <w:r>
+        <w:rPr>
+          <w:b/>
+          <w:sz w:val="28"/>
+        </w:rPr>
+        <w:fldChar w:fldCharType="separate"/>
+      </w:r>
+      <w:r>
+        <w:rPr>
+          <w:b/>
+          <w:noProof/>
+          <w:sz w:val="28"/>
+        </w:rPr>
+        <w:t>«pi_last_name»</w:t>
       </w:r>
       <w:r>
         <w:rPr>
@@ -833,7 +1035,7 @@
           <w:color w:val="FF0000"/>
           <w:sz w:val="28"/>
         </w:rPr>
-        <w:instrText>PanlSumm</w:instrText>
+        <w:instrText>«docType»</w:instrText>
       </w:r>
       <w:r>
         <w:rPr>
@@ -898,7 +1100,7 @@
           <w:color w:val="FF0000"/>
           <w:sz w:val="28"/>
         </w:rPr>
-        <w:instrText>PanlSumm</w:instrText>
+        <w:instrText>«docType»</w:instrText>
       </w:r>
       <w:r>
         <w:rPr>
@@ -970,6 +1172,23 @@
           <w:color w:val="FF0000"/>
           <w:sz w:val="28"/>
         </w:rPr>
+        <w:fldChar w:fldCharType="separate"/>
+      </w:r>
+      <w:r>
+        <w:rPr>
+          <w:b/>
+          <w:noProof/>
+          <w:color w:val="FF0000"/>
+          <w:sz w:val="28"/>
+        </w:rPr>
+        <w:instrText>«docType»</w:instrText>
+      </w:r>
+      <w:r>
+        <w:rPr>
+          <w:b/>
+          <w:color w:val="FF0000"/>
+          <w:sz w:val="28"/>
+        </w:rPr>
         <w:fldChar w:fldCharType="end"/>
       </w:r>
       <w:r>
@@ -1042,6 +1261,23 @@
           <w:color w:val="FF0000"/>
           <w:sz w:val="28"/>
         </w:rPr>
+        <w:fldChar w:fldCharType="separate"/>
+      </w:r>
+      <w:r>
+        <w:rPr>
+          <w:b/>
+          <w:noProof/>
+          <w:color w:val="FF0000"/>
+          <w:sz w:val="28"/>
+        </w:rPr>
+        <w:instrText>«docType»</w:instrText>
+      </w:r>
+      <w:r>
+        <w:rPr>
+          <w:b/>
+          <w:color w:val="FF0000"/>
+          <w:sz w:val="28"/>
+        </w:rPr>
         <w:fldChar w:fldCharType="end"/>
       </w:r>
       <w:r>
@@ -1090,6 +1326,23 @@
           <w:color w:val="FF0000"/>
           <w:sz w:val="28"/>
         </w:rPr>
+        <w:fldChar w:fldCharType="separate"/>
+      </w:r>
+      <w:r>
+        <w:rPr>
+          <w:b/>
+          <w:noProof/>
+          <w:color w:val="FF0000"/>
+          <w:sz w:val="28"/>
+        </w:rPr>
+        <w:instrText>«docType»</w:instrText>
+      </w:r>
+      <w:r>
+        <w:rPr>
+          <w:b/>
+          <w:color w:val="FF0000"/>
+          <w:sz w:val="28"/>
+        </w:rPr>
         <w:fldChar w:fldCharType="end"/>
       </w:r>
       <w:r>
@@ -1138,6 +1391,23 @@
           <w:color w:val="FF0000"/>
           <w:sz w:val="28"/>
         </w:rPr>
+        <w:fldChar w:fldCharType="separate"/>
+      </w:r>
+      <w:r>
+        <w:rPr>
+          <w:b/>
+          <w:noProof/>
+          <w:color w:val="FF0000"/>
+          <w:sz w:val="28"/>
+        </w:rPr>
+        <w:instrText>«docType»</w:instrText>
+      </w:r>
+      <w:r>
+        <w:rPr>
+          <w:b/>
+          <w:color w:val="FF0000"/>
+          <w:sz w:val="28"/>
+        </w:rPr>
         <w:fldChar w:fldCharType="end"/>
       </w:r>
       <w:r>
@@ -1218,23 +1488,6 @@
           <w:color w:val="FF0000"/>
           <w:sz w:val="28"/>
         </w:rPr>
-        <w:fldChar w:fldCharType="separate"/>
-      </w:r>
-      <w:r>
-        <w:rPr>
-          <w:b/>
-          <w:noProof/>
-          <w:color w:val="FF0000"/>
-          <w:sz w:val="28"/>
-        </w:rPr>
-        <w:instrText>Panel Summary</w:instrText>
-      </w:r>
-      <w:r>
-        <w:rPr>
-          <w:b/>
-          <w:color w:val="FF0000"/>
-          <w:sz w:val="28"/>
-        </w:rPr>
         <w:fldChar w:fldCharType="end"/>
       </w:r>
       <w:r>
@@ -1244,23 +1497,6 @@
           <w:sz w:val="28"/>
         </w:rPr>
         <w:instrText xml:space="preserve"> </w:instrText>
-      </w:r>
-      <w:r>
-        <w:rPr>
-          <w:b/>
-          <w:color w:val="FF0000"/>
-          <w:sz w:val="28"/>
-        </w:rPr>
-        <w:fldChar w:fldCharType="separate"/>
-      </w:r>
-      <w:r>
-        <w:rPr>
-          <w:b/>
-          <w:noProof/>
-          <w:color w:val="FF0000"/>
-          <w:sz w:val="28"/>
-        </w:rPr>
-        <w:t>Panel Summary</w:t>
       </w:r>
       <w:r>
         <w:rPr>
@@ -1277,7 +1513,12 @@
         <w:contextualSpacing/>
       </w:pPr>
       <w:r>
-        <w:t>Lead Proposal:</w:t>
+        <w:t>Lead Pr</w:t>
+      </w:r>
+      <w:bookmarkStart w:id="2" w:name="_GoBack"/>
+      <w:bookmarkEnd w:id="2"/>
+      <w:r>
+        <w:t>oposal:</w:t>
       </w:r>
       <w:r>
         <w:rPr>
@@ -1308,7 +1549,7 @@
           <w:b/>
           <w:noProof/>
         </w:rPr>
-        <w:t>1728775</w:t>
+        <w:t>«lead»</w:t>
       </w:r>
       <w:r>
         <w:rPr>
@@ -1360,7 +1601,7 @@
           <w:b/>
           <w:noProof/>
         </w:rPr>
-        <w:t>Nagarajan</w:t>
+        <w:t>«pi_last_name»</w:t>
       </w:r>
       <w:r>
         <w:rPr>
@@ -1394,7 +1635,7 @@
           <w:b/>
           <w:noProof/>
         </w:rPr>
-        <w:t>RSHAH</w:t>
+        <w:t>«pm_logn_id»</w:t>
       </w:r>
       <w:r>
         <w:rPr>
@@ -1446,7 +1687,7 @@
           <w:b/>
           <w:noProof/>
         </w:rPr>
-        <w:instrText>PanlSumm</w:instrText>
+        <w:instrText>«docType»</w:instrText>
       </w:r>
       <w:r>
         <w:rPr>
@@ -1478,27 +1719,14 @@
         </w:rPr>
         <w:instrText xml:space="preserve">: </w:instrText>
       </w:r>
-      <w:r>
-        <w:fldChar w:fldCharType="begin"/>
-      </w:r>
-      <w:r>
-        <w:instrText xml:space="preserve"> MERGEFIELD panl_revr_id </w:instrText>
-      </w:r>
-      <w:r>
-        <w:fldChar w:fldCharType="separate"/>
-      </w:r>
-      <w:r>
-        <w:rPr>
-          <w:noProof/>
-        </w:rPr>
-        <w:instrText>P171795</w:instrText>
-      </w:r>
-      <w:r>
-        <w:rPr>
-          <w:noProof/>
-        </w:rPr>
-        <w:fldChar w:fldCharType="end"/>
-      </w:r>
+      <w:fldSimple w:instr=" MERGEFIELD panl_revr_id ">
+        <w:r>
+          <w:rPr>
+            <w:noProof/>
+          </w:rPr>
+          <w:instrText>P171795</w:instrText>
+        </w:r>
+      </w:fldSimple>
       <w:r>
         <w:rPr>
           <w:noProof/>
@@ -1570,6 +1798,19 @@
         <w:rPr>
           <w:b/>
         </w:rPr>
+        <w:fldChar w:fldCharType="separate"/>
+      </w:r>
+      <w:r>
+        <w:rPr>
+          <w:b/>
+          <w:noProof/>
+        </w:rPr>
+        <w:instrText>«docType»</w:instrText>
+      </w:r>
+      <w:r>
+        <w:rPr>
+          <w:b/>
+        </w:rPr>
         <w:fldChar w:fldCharType="end"/>
       </w:r>
       <w:r>
@@ -1596,27 +1837,14 @@
         </w:rPr>
         <w:instrText xml:space="preserve"> </w:instrText>
       </w:r>
-      <w:r>
-        <w:fldChar w:fldCharType="begin"/>
-      </w:r>
-      <w:r>
-        <w:instrText xml:space="preserve"> MERGEFIELD panl_revr_id </w:instrText>
-      </w:r>
-      <w:r>
-        <w:fldChar w:fldCharType="separate"/>
-      </w:r>
-      <w:r>
-        <w:rPr>
-          <w:noProof/>
-        </w:rPr>
-        <w:instrText>DN0995420</w:instrText>
-      </w:r>
-      <w:r>
-        <w:rPr>
-          <w:noProof/>
-        </w:rPr>
-        <w:fldChar w:fldCharType="end"/>
-      </w:r>
+      <w:fldSimple w:instr=" MERGEFIELD panl_revr_id ">
+        <w:r>
+          <w:rPr>
+            <w:noProof/>
+          </w:rPr>
+          <w:instrText>DN0995420</w:instrText>
+        </w:r>
+      </w:fldSimple>
       <w:r>
         <w:rPr>
           <w:noProof/>
@@ -1671,97 +1899,6 @@
           <w:b/>
         </w:rPr>
         <w:instrText xml:space="preserve"> </w:instrText>
-      </w:r>
-      <w:r>
-        <w:rPr>
-          <w:b/>
-        </w:rPr>
-        <w:fldChar w:fldCharType="separate"/>
-      </w:r>
-      <w:r>
-        <w:rPr>
-          <w:b/>
-          <w:noProof/>
-        </w:rPr>
-        <w:t>Panel</w:t>
-      </w:r>
-      <w:r>
-        <w:rPr>
-          <w:b/>
-          <w:noProof/>
-        </w:rPr>
-        <w:t xml:space="preserve">: </w:t>
-      </w:r>
-      <w:r>
-        <w:rPr>
-          <w:noProof/>
-        </w:rPr>
-        <w:fldChar w:fldCharType="begin"/>
-      </w:r>
-      <w:r>
-        <w:rPr>
-          <w:noProof/>
-        </w:rPr>
-        <w:instrText xml:space="preserve"> MERGEFIELD panl_revr_id </w:instrText>
-      </w:r>
-      <w:r>
-        <w:rPr>
-          <w:noProof/>
-        </w:rPr>
-        <w:fldChar w:fldCharType="separate"/>
-      </w:r>
-      <w:r>
-        <w:rPr>
-          <w:noProof/>
-        </w:rPr>
-        <w:t>P171795</w:t>
-      </w:r>
-      <w:r>
-        <w:rPr>
-          <w:noProof/>
-        </w:rPr>
-        <w:fldChar w:fldCharType="end"/>
-      </w:r>
-      <w:r>
-        <w:rPr>
-          <w:noProof/>
-        </w:rPr>
-        <w:t xml:space="preserve">  --  </w:t>
-      </w:r>
-      <w:r>
-        <w:rPr>
-          <w:noProof/>
-          <w:u w:val="single"/>
-        </w:rPr>
-        <w:fldChar w:fldCharType="begin"/>
-      </w:r>
-      <w:r>
-        <w:rPr>
-          <w:noProof/>
-          <w:u w:val="single"/>
-        </w:rPr>
-        <w:instrText xml:space="preserve"> MERGEFIELD name </w:instrText>
-      </w:r>
-      <w:r>
-        <w:rPr>
-          <w:noProof/>
-          <w:u w:val="single"/>
-        </w:rPr>
-        <w:fldChar w:fldCharType="separate"/>
-      </w:r>
-      <w:r>
-        <w:rPr>
-          <w:noProof/>
-          <w:u w:val="single"/>
-        </w:rPr>
-        <w:t>AitF 2 - May 4-5</w:t>
-      </w:r>
-      <w:r>
-        <w:rPr>
-          <w:noProof/>
-          <w:u w:val="single"/>
-        </w:rPr>
-        <w:fldChar w:fldCharType="end"/>
       </w:r>
       <w:r>
         <w:rPr>
@@ -1813,7 +1950,7 @@
           <w:b/>
           <w:noProof/>
         </w:rPr>
-        <w:instrText>PanlSumm</w:instrText>
+        <w:instrText>«docType»</w:instrText>
       </w:r>
       <w:r>
         <w:rPr>
@@ -1924,6 +2061,19 @@
       <w:r>
         <w:rPr>
           <w:b/>
+        </w:rPr>
+        <w:fldChar w:fldCharType="separate"/>
+      </w:r>
+      <w:r>
+        <w:rPr>
+          <w:b/>
+          <w:noProof/>
+        </w:rPr>
+        <w:instrText>«docType»</w:instrText>
+      </w:r>
+      <w:r>
+        <w:rPr>
+          <w:b/>
           <w:noProof/>
         </w:rPr>
         <w:fldChar w:fldCharType="end"/>
@@ -2000,91 +2150,6 @@
       <w:r>
         <w:rPr>
           <w:b/>
-        </w:rPr>
-        <w:fldChar w:fldCharType="separate"/>
-      </w:r>
-      <w:r>
-        <w:rPr>
-          <w:b/>
-          <w:noProof/>
-        </w:rPr>
-        <w:t xml:space="preserve">Panel Rank: </w:t>
-      </w:r>
-      <w:r>
-        <w:rPr>
-          <w:b/>
-          <w:noProof/>
-          <w:u w:val="single"/>
-        </w:rPr>
-        <w:fldChar w:fldCharType="begin"/>
-      </w:r>
-      <w:r>
-        <w:rPr>
-          <w:b/>
-          <w:noProof/>
-          <w:u w:val="single"/>
-        </w:rPr>
-        <w:instrText xml:space="preserve"> MERGEFIELD info </w:instrText>
-      </w:r>
-      <w:r>
-        <w:rPr>
-          <w:b/>
-          <w:noProof/>
-          <w:u w:val="single"/>
-        </w:rPr>
-        <w:fldChar w:fldCharType="separate"/>
-      </w:r>
-      <w:r>
-        <w:rPr>
-          <w:b/>
-          <w:noProof/>
-          <w:u w:val="single"/>
-        </w:rPr>
-        <w:t>Not Discussed in Panel</w:t>
-      </w:r>
-      <w:r>
-        <w:rPr>
-          <w:b/>
-          <w:noProof/>
-          <w:u w:val="single"/>
-        </w:rPr>
-        <w:fldChar w:fldCharType="end"/>
-      </w:r>
-      <w:r>
-        <w:rPr>
-          <w:b/>
-        </w:rPr>
-        <w:fldChar w:fldCharType="end"/>
-      </w:r>
-    </w:p>
-    <w:bookmarkStart w:id="2" w:name="_GoBack"/>
-    <w:p>
-      <w:pPr>
-        <w:spacing w:after="20" w:line="240" w:lineRule="auto"/>
-        <w:contextualSpacing/>
-        <w:rPr>
-          <w:sz w:val="20"/>
-          <w:szCs w:val="20"/>
-        </w:rPr>
-      </w:pPr>
-      <w:r>
-        <w:rPr>
-          <w:sz w:val="20"/>
-          <w:szCs w:val="20"/>
-        </w:rPr>
-        <w:fldChar w:fldCharType="begin"/>
-      </w:r>
-      <w:r>
-        <w:rPr>
-          <w:sz w:val="20"/>
-          <w:szCs w:val="20"/>
-        </w:rPr>
-        <w:instrText xml:space="preserve"> MERGEFIELD text </w:instrText>
-      </w:r>
-      <w:r>
-        <w:rPr>
-          <w:sz w:val="20"/>
-          <w:szCs w:val="20"/>
         </w:rPr>
         <w:fldChar w:fldCharType="end"/>
       </w:r>
@@ -2103,15 +2168,53 @@
           <w:sz w:val="20"/>
           <w:szCs w:val="20"/>
         </w:rPr>
-        <w:t>___</w:t>
-      </w:r>
-      <w:bookmarkEnd w:id="2"/>
+        <w:fldChar w:fldCharType="begin"/>
+      </w:r>
       <w:r>
         <w:rPr>
           <w:sz w:val="20"/>
           <w:szCs w:val="20"/>
         </w:rPr>
-        <w:t>__________________________________________________</w:t>
+        <w:instrText xml:space="preserve"> MERGEFIELD text </w:instrText>
+      </w:r>
+      <w:r>
+        <w:rPr>
+          <w:sz w:val="20"/>
+          <w:szCs w:val="20"/>
+        </w:rPr>
+        <w:fldChar w:fldCharType="separate"/>
+      </w:r>
+      <w:r>
+        <w:rPr>
+          <w:noProof/>
+          <w:sz w:val="20"/>
+          <w:szCs w:val="20"/>
+        </w:rPr>
+        <w:t>«text»</w:t>
+      </w:r>
+      <w:r>
+        <w:rPr>
+          <w:sz w:val="20"/>
+          <w:szCs w:val="20"/>
+        </w:rPr>
+        <w:fldChar w:fldCharType="end"/>
+      </w:r>
+    </w:p>
+    <w:p>
+      <w:pPr>
+        <w:spacing w:after="20" w:line="240" w:lineRule="auto"/>
+        <w:contextualSpacing/>
+        <w:rPr>
+          <w:sz w:val="20"/>
+          <w:szCs w:val="20"/>
+        </w:rPr>
+      </w:pPr>
+      <w:r>
+        <w:rPr>
+          <w:sz w:val="20"/>
+          <w:szCs w:val="20"/>
+        </w:rPr>
+        <w:t>_____________________________________________________</w:t>
       </w:r>
       <w:r>
         <w:rPr>
@@ -2254,6 +2357,7 @@
     <w:lsdException w:name="HTML Sample" w:semiHidden="1" w:unhideWhenUsed="1"/>
     <w:lsdException w:name="HTML Typewriter" w:semiHidden="1" w:unhideWhenUsed="1"/>
     <w:lsdException w:name="HTML Variable" w:semiHidden="1" w:unhideWhenUsed="1"/>
+    <w:lsdException w:name="Normal Table" w:semiHidden="1" w:unhideWhenUsed="1"/>
     <w:lsdException w:name="annotation subject" w:semiHidden="1" w:unhideWhenUsed="1"/>
     <w:lsdException w:name="No List" w:semiHidden="1" w:unhideWhenUsed="1"/>
     <w:lsdException w:name="Outline List 1" w:semiHidden="1" w:unhideWhenUsed="1"/>
@@ -2300,8 +2404,10 @@
     <w:lsdException w:name="Table Subtle 2" w:semiHidden="1" w:unhideWhenUsed="1"/>
     <w:lsdException w:name="Table Web 1" w:semiHidden="1" w:unhideWhenUsed="1"/>
     <w:lsdException w:name="Table Web 2" w:semiHidden="1" w:unhideWhenUsed="1"/>
+    <w:lsdException w:name="Table Web 3" w:semiHidden="1" w:unhideWhenUsed="1"/>
     <w:lsdException w:name="Balloon Text" w:semiHidden="1" w:unhideWhenUsed="1"/>
     <w:lsdException w:name="Table Grid" w:uiPriority="39"/>
+    <w:lsdException w:name="Table Theme" w:semiHidden="1" w:unhideWhenUsed="1"/>
     <w:lsdException w:name="Placeholder Text" w:semiHidden="1"/>
     <w:lsdException w:name="No Spacing" w:uiPriority="1" w:qFormat="1"/>
     <w:lsdException w:name="Light Shading" w:uiPriority="60"/>
@@ -2886,7 +2992,7 @@
 </file>
 
 <file path=customXml/itemProps1.xml><?xml version="1.0" encoding="utf-8"?>
-<ds:datastoreItem xmlns:ds="http://schemas.openxmlformats.org/officeDocument/2006/customXml" ds:itemID="{36DCFB41-9DF3-4625-815F-9A49D01AFAAB}">
+<ds:datastoreItem xmlns:ds="http://schemas.openxmlformats.org/officeDocument/2006/customXml" ds:itemID="{33CAE682-F331-402D-9D68-E16E77A4DDC7}">
   <ds:schemaRefs>
     <ds:schemaRef ds:uri="http://schemas.openxmlformats.org/officeDocument/2006/bibliography"/>
   </ds:schemaRefs>
